--- a/resume.docx
+++ b/resume.docx
@@ -10,14 +10,20 @@
           <w:bCs/>
         </w:rPr>
       </w:pPr>
-    </w:p>
-    <w:p>
-      <w:pPr>
+      <w:r>
         <w:rPr>
           <w:rFonts w:ascii="Times New Roman" w:hAnsi="Times New Roman" w:cs="Times New Roman"/>
           <w:b/>
           <w:bCs/>
         </w:rPr>
+        <w:t>EDUCATION</w:t>
+      </w:r>
+    </w:p>
+    <w:p>
+      <w:pPr>
+        <w:rPr>
+          <w:rFonts w:ascii="Times New Roman" w:hAnsi="Times New Roman" w:cs="Times New Roman"/>
+        </w:rPr>
       </w:pPr>
       <w:r>
         <w:rPr>
@@ -25,21 +31,6 @@
           <w:b/>
           <w:bCs/>
         </w:rPr>
-        <w:t>EDUCATION</w:t>
-      </w:r>
-    </w:p>
-    <w:p>
-      <w:pPr>
-        <w:rPr>
-          <w:rFonts w:ascii="Times New Roman" w:hAnsi="Times New Roman" w:cs="Times New Roman"/>
-        </w:rPr>
-      </w:pPr>
-      <w:r>
-        <w:rPr>
-          <w:rFonts w:ascii="Times New Roman" w:hAnsi="Times New Roman" w:cs="Times New Roman"/>
-          <w:b/>
-          <w:bCs/>
-        </w:rPr>
         <w:t xml:space="preserve">North Carolina State University, </w:t>
       </w:r>
       <w:r>
@@ -117,11 +108,37 @@
           <w:rFonts w:ascii="Times New Roman" w:hAnsi="Times New Roman" w:cs="Times New Roman"/>
         </w:rPr>
       </w:pPr>
-      <w:r>
-        <w:rPr>
-          <w:rFonts w:ascii="Times New Roman" w:hAnsi="Times New Roman" w:cs="Times New Roman"/>
-        </w:rPr>
-        <w:t>Relevant Coursework: Computer Networks</w:t>
+      <w:proofErr w:type="spellStart"/>
+      <w:r>
+        <w:rPr>
+          <w:rFonts w:ascii="Times New Roman" w:hAnsi="Times New Roman" w:cs="Times New Roman"/>
+        </w:rPr>
+        <w:t>Revelant</w:t>
+      </w:r>
+      <w:proofErr w:type="spellEnd"/>
+      <w:r>
+        <w:rPr>
+          <w:rFonts w:ascii="Times New Roman" w:hAnsi="Times New Roman" w:cs="Times New Roman"/>
+        </w:rPr>
+        <w:t xml:space="preserve"> </w:t>
+      </w:r>
+      <w:r>
+        <w:rPr>
+          <w:rFonts w:ascii="Times New Roman" w:hAnsi="Times New Roman" w:cs="Times New Roman"/>
+        </w:rPr>
+        <w:t>Course</w:t>
+      </w:r>
+      <w:r>
+        <w:rPr>
+          <w:rFonts w:ascii="Times New Roman" w:hAnsi="Times New Roman" w:cs="Times New Roman"/>
+        </w:rPr>
+        <w:t>s</w:t>
+      </w:r>
+      <w:r>
+        <w:rPr>
+          <w:rFonts w:ascii="Times New Roman" w:hAnsi="Times New Roman" w:cs="Times New Roman"/>
+        </w:rPr>
+        <w:t>: Computer Networks</w:t>
       </w:r>
       <w:r>
         <w:rPr>
@@ -980,25 +997,7 @@
         <w:rPr>
           <w:rFonts w:ascii="Times New Roman" w:hAnsi="Times New Roman" w:cs="Times New Roman"/>
         </w:rPr>
-        <w:t xml:space="preserve">Manage </w:t>
-      </w:r>
-      <w:r>
-        <w:rPr>
-          <w:rFonts w:ascii="Times New Roman" w:hAnsi="Times New Roman" w:cs="Times New Roman"/>
-        </w:rPr>
-        <w:t xml:space="preserve">the </w:t>
-      </w:r>
-      <w:r>
-        <w:rPr>
-          <w:rFonts w:ascii="Times New Roman" w:hAnsi="Times New Roman" w:cs="Times New Roman"/>
-        </w:rPr>
-        <w:t xml:space="preserve">NCSU </w:t>
-      </w:r>
-      <w:r>
-        <w:rPr>
-          <w:rFonts w:ascii="Times New Roman" w:hAnsi="Times New Roman" w:cs="Times New Roman"/>
-        </w:rPr>
-        <w:t>student branch of the world’s largest association of technical professionals.</w:t>
+        <w:t xml:space="preserve">Organize recruitment events, technical talks from partner companies, hackathons, robotics competition teams, and numerous networking opportunities. </w:t>
       </w:r>
     </w:p>
     <w:p>
@@ -1016,7 +1015,40 @@
         <w:rPr>
           <w:rFonts w:ascii="Times New Roman" w:hAnsi="Times New Roman" w:cs="Times New Roman"/>
         </w:rPr>
-        <w:t xml:space="preserve">Organize recruitment events, technical talks from partner companies, hackathons, robotics competition teams, and numerous networking opportunities. </w:t>
+        <w:t>Led establishment of IEEE Scholarship, a merit based financial award for NC State ECE students to be selected by former Presidents.</w:t>
+      </w:r>
+    </w:p>
+    <w:p>
+      <w:pPr>
+        <w:rPr>
+          <w:rFonts w:ascii="Times New Roman" w:hAnsi="Times New Roman" w:cs="Times New Roman"/>
+        </w:rPr>
+      </w:pPr>
+      <w:r>
+        <w:rPr>
+          <w:rFonts w:ascii="Times New Roman" w:hAnsi="Times New Roman" w:cs="Times New Roman"/>
+          <w:b/>
+          <w:bCs/>
+        </w:rPr>
+        <w:t>Tech at NC State</w:t>
+      </w:r>
+      <w:r>
+        <w:rPr>
+          <w:rFonts w:ascii="Times New Roman" w:hAnsi="Times New Roman" w:cs="Times New Roman"/>
+        </w:rPr>
+        <w:t xml:space="preserve"> | </w:t>
+      </w:r>
+      <w:r>
+        <w:rPr>
+          <w:rFonts w:ascii="Times New Roman" w:hAnsi="Times New Roman" w:cs="Times New Roman"/>
+        </w:rPr>
+        <w:t xml:space="preserve">Treasurer | </w:t>
+      </w:r>
+      <w:r>
+        <w:rPr>
+          <w:rFonts w:ascii="Times New Roman" w:hAnsi="Times New Roman" w:cs="Times New Roman"/>
+        </w:rPr>
+        <w:t>Raleigh, NC</w:t>
       </w:r>
     </w:p>
     <w:p>
@@ -1034,58 +1066,37 @@
         <w:rPr>
           <w:rFonts w:ascii="Times New Roman" w:hAnsi="Times New Roman" w:cs="Times New Roman"/>
         </w:rPr>
-        <w:t>Led establishment of IEEE Scholarship, a merit based financial award for NC State ECE students to be selected by former Presidents.</w:t>
-      </w:r>
-    </w:p>
-    <w:p>
-      <w:pPr>
-        <w:rPr>
-          <w:rFonts w:ascii="Times New Roman" w:hAnsi="Times New Roman" w:cs="Times New Roman"/>
-        </w:rPr>
-      </w:pPr>
-      <w:r>
-        <w:rPr>
-          <w:rFonts w:ascii="Times New Roman" w:hAnsi="Times New Roman" w:cs="Times New Roman"/>
-          <w:b/>
-          <w:bCs/>
-        </w:rPr>
-        <w:t>Tech at NC State</w:t>
-      </w:r>
-      <w:r>
-        <w:rPr>
-          <w:rFonts w:ascii="Times New Roman" w:hAnsi="Times New Roman" w:cs="Times New Roman"/>
-        </w:rPr>
-        <w:t xml:space="preserve"> | </w:t>
-      </w:r>
-      <w:r>
-        <w:rPr>
-          <w:rFonts w:ascii="Times New Roman" w:hAnsi="Times New Roman" w:cs="Times New Roman"/>
-        </w:rPr>
-        <w:t xml:space="preserve">Treasurer | </w:t>
-      </w:r>
-      <w:r>
-        <w:rPr>
-          <w:rFonts w:ascii="Times New Roman" w:hAnsi="Times New Roman" w:cs="Times New Roman"/>
-        </w:rPr>
-        <w:t>Raleigh, NC</w:t>
-      </w:r>
-    </w:p>
-    <w:p>
-      <w:pPr>
-        <w:pStyle w:val="ListParagraph"/>
-        <w:numPr>
-          <w:ilvl w:val="0"/>
-          <w:numId w:val="12"/>
-        </w:numPr>
-        <w:rPr>
-          <w:rFonts w:ascii="Times New Roman" w:hAnsi="Times New Roman" w:cs="Times New Roman"/>
-        </w:rPr>
-      </w:pPr>
-      <w:r>
-        <w:rPr>
-          <w:rFonts w:ascii="Times New Roman" w:hAnsi="Times New Roman" w:cs="Times New Roman"/>
-        </w:rPr>
-        <w:t>Manage budget and support the professional development of NC State CS and ECE students seeking software development jobs at major technology companies.</w:t>
+        <w:t>S</w:t>
+      </w:r>
+      <w:r>
+        <w:rPr>
+          <w:rFonts w:ascii="Times New Roman" w:hAnsi="Times New Roman" w:cs="Times New Roman"/>
+        </w:rPr>
+        <w:t xml:space="preserve">upport the professional </w:t>
+      </w:r>
+      <w:r>
+        <w:rPr>
+          <w:rFonts w:ascii="Times New Roman" w:hAnsi="Times New Roman" w:cs="Times New Roman"/>
+        </w:rPr>
+        <w:t>growth</w:t>
+      </w:r>
+      <w:r>
+        <w:rPr>
+          <w:rFonts w:ascii="Times New Roman" w:hAnsi="Times New Roman" w:cs="Times New Roman"/>
+        </w:rPr>
+        <w:t xml:space="preserve"> of </w:t>
+      </w:r>
+      <w:r>
+        <w:rPr>
+          <w:rFonts w:ascii="Times New Roman" w:hAnsi="Times New Roman" w:cs="Times New Roman"/>
+        </w:rPr>
+        <w:t>CS and ECE</w:t>
+      </w:r>
+      <w:r>
+        <w:rPr>
+          <w:rFonts w:ascii="Times New Roman" w:hAnsi="Times New Roman" w:cs="Times New Roman"/>
+        </w:rPr>
+        <w:t xml:space="preserve"> students seeking development jobs at technology companies.</w:t>
       </w:r>
     </w:p>
     <w:p>
@@ -1368,7 +1379,7 @@
         <w:sz w:val="32"/>
         <w:szCs w:val="32"/>
       </w:rPr>
-      <w:t>JOHN W. BUMGARDNER</w:t>
+      <w:t>JOHN BUMGARDNER</w:t>
     </w:r>
     <w:r>
       <w:rPr>
@@ -1395,6 +1406,56 @@
       <w:t>johnbumgardner</w:t>
     </w:r>
     <w:proofErr w:type="spellEnd"/>
+  </w:p>
+  <w:p>
+    <w:pPr>
+      <w:pStyle w:val="Header"/>
+      <w:rPr>
+        <w:rFonts w:ascii="Times New Roman" w:hAnsi="Times New Roman" w:cs="Times New Roman"/>
+        <w:color w:val="000000" w:themeColor="text1"/>
+      </w:rPr>
+    </w:pPr>
+    <w:r>
+      <w:rPr>
+        <w:rFonts w:ascii="Times New Roman" w:hAnsi="Times New Roman" w:cs="Times New Roman"/>
+        <w:color w:val="000000" w:themeColor="text1"/>
+      </w:rPr>
+      <w:t>704-794-4034</w:t>
+    </w:r>
+    <w:r>
+      <w:rPr>
+        <w:rFonts w:ascii="Times New Roman" w:hAnsi="Times New Roman" w:cs="Times New Roman"/>
+        <w:b/>
+        <w:bCs/>
+        <w:color w:val="000000" w:themeColor="text1"/>
+      </w:rPr>
+      <w:ptab w:relativeTo="margin" w:alignment="center" w:leader="none"/>
+    </w:r>
+    <w:r>
+      <w:rPr>
+        <w:rFonts w:ascii="Times New Roman" w:hAnsi="Times New Roman" w:cs="Times New Roman"/>
+        <w:b/>
+        <w:bCs/>
+        <w:color w:val="000000" w:themeColor="text1"/>
+      </w:rPr>
+      <w:ptab w:relativeTo="margin" w:alignment="right" w:leader="none"/>
+    </w:r>
+    <w:r>
+      <w:rPr>
+        <w:rFonts w:ascii="Times New Roman" w:hAnsi="Times New Roman" w:cs="Times New Roman"/>
+        <w:color w:val="000000" w:themeColor="text1"/>
+      </w:rPr>
+      <w:t>johnbumgardner.github.io</w:t>
+    </w:r>
+  </w:p>
+  <w:p>
+    <w:pPr>
+      <w:pStyle w:val="Header"/>
+      <w:rPr>
+        <w:rFonts w:ascii="Times New Roman" w:hAnsi="Times New Roman" w:cs="Times New Roman"/>
+        <w:color w:val="000000" w:themeColor="text1"/>
+      </w:rPr>
+    </w:pPr>
   </w:p>
 </w:hdr>
 </file>
@@ -3874,6 +3935,33 @@
       <w:contextualSpacing/>
     </w:pPr>
   </w:style>
+  <w:style w:type="paragraph" w:styleId="BalloonText">
+    <w:name w:val="Balloon Text"/>
+    <w:basedOn w:val="Normal"/>
+    <w:link w:val="BalloonTextChar"/>
+    <w:uiPriority w:val="99"/>
+    <w:semiHidden/>
+    <w:unhideWhenUsed/>
+    <w:rsid w:val="00DC7942"/>
+    <w:rPr>
+      <w:rFonts w:ascii="Times New Roman" w:hAnsi="Times New Roman" w:cs="Times New Roman"/>
+      <w:sz w:val="18"/>
+      <w:szCs w:val="18"/>
+    </w:rPr>
+  </w:style>
+  <w:style w:type="character" w:customStyle="1" w:styleId="BalloonTextChar">
+    <w:name w:val="Balloon Text Char"/>
+    <w:basedOn w:val="DefaultParagraphFont"/>
+    <w:link w:val="BalloonText"/>
+    <w:uiPriority w:val="99"/>
+    <w:semiHidden/>
+    <w:rsid w:val="00DC7942"/>
+    <w:rPr>
+      <w:rFonts w:ascii="Times New Roman" w:hAnsi="Times New Roman" w:cs="Times New Roman"/>
+      <w:sz w:val="18"/>
+      <w:szCs w:val="18"/>
+    </w:rPr>
+  </w:style>
 </w:styles>
 </file>
 

--- a/resume.docx
+++ b/resume.docx
@@ -80,7 +80,6 @@
           <w:rFonts w:ascii="Times New Roman" w:hAnsi="Times New Roman" w:cs="Times New Roman"/>
         </w:rPr>
         <w:tab/>
-        <w:t>May 2021</w:t>
       </w:r>
     </w:p>
     <w:p>
@@ -101,6 +100,37 @@
         </w:rPr>
         <w:t>8</w:t>
       </w:r>
+      <w:r>
+        <w:rPr>
+          <w:rFonts w:ascii="Times New Roman" w:hAnsi="Times New Roman" w:cs="Times New Roman"/>
+        </w:rPr>
+        <w:tab/>
+      </w:r>
+      <w:r>
+        <w:rPr>
+          <w:rFonts w:ascii="Times New Roman" w:hAnsi="Times New Roman" w:cs="Times New Roman"/>
+        </w:rPr>
+        <w:tab/>
+      </w:r>
+      <w:r>
+        <w:rPr>
+          <w:rFonts w:ascii="Times New Roman" w:hAnsi="Times New Roman" w:cs="Times New Roman"/>
+        </w:rPr>
+        <w:tab/>
+      </w:r>
+      <w:r>
+        <w:rPr>
+          <w:rFonts w:ascii="Times New Roman" w:hAnsi="Times New Roman" w:cs="Times New Roman"/>
+        </w:rPr>
+        <w:tab/>
+      </w:r>
+      <w:r>
+        <w:rPr>
+          <w:rFonts w:ascii="Times New Roman" w:hAnsi="Times New Roman" w:cs="Times New Roman"/>
+        </w:rPr>
+        <w:tab/>
+        <w:t>May 2021</w:t>
+      </w:r>
     </w:p>
     <w:p>
       <w:pPr>
@@ -108,14 +138,56 @@
           <w:rFonts w:ascii="Times New Roman" w:hAnsi="Times New Roman" w:cs="Times New Roman"/>
         </w:rPr>
       </w:pPr>
-      <w:proofErr w:type="spellStart"/>
-      <w:r>
-        <w:rPr>
-          <w:rFonts w:ascii="Times New Roman" w:hAnsi="Times New Roman" w:cs="Times New Roman"/>
-        </w:rPr>
-        <w:t>Revelant</w:t>
-      </w:r>
-      <w:proofErr w:type="spellEnd"/>
+      <w:r>
+        <w:rPr>
+          <w:rFonts w:ascii="Times New Roman" w:hAnsi="Times New Roman" w:cs="Times New Roman"/>
+        </w:rPr>
+        <w:t>M.S. Computer Engineering (Accelerated Bachelors-Masters)</w:t>
+      </w:r>
+      <w:r>
+        <w:rPr>
+          <w:rFonts w:ascii="Times New Roman" w:hAnsi="Times New Roman" w:cs="Times New Roman"/>
+        </w:rPr>
+        <w:tab/>
+      </w:r>
+      <w:r>
+        <w:rPr>
+          <w:rFonts w:ascii="Times New Roman" w:hAnsi="Times New Roman" w:cs="Times New Roman"/>
+        </w:rPr>
+        <w:tab/>
+      </w:r>
+      <w:r>
+        <w:rPr>
+          <w:rFonts w:ascii="Times New Roman" w:hAnsi="Times New Roman" w:cs="Times New Roman"/>
+        </w:rPr>
+        <w:tab/>
+      </w:r>
+      <w:r>
+        <w:rPr>
+          <w:rFonts w:ascii="Times New Roman" w:hAnsi="Times New Roman" w:cs="Times New Roman"/>
+        </w:rPr>
+        <w:tab/>
+      </w:r>
+      <w:r>
+        <w:rPr>
+          <w:rFonts w:ascii="Times New Roman" w:hAnsi="Times New Roman" w:cs="Times New Roman"/>
+        </w:rPr>
+        <w:tab/>
+        <w:t>May 2022</w:t>
+      </w:r>
+    </w:p>
+    <w:p>
+      <w:pPr>
+        <w:rPr>
+          <w:rFonts w:ascii="Times New Roman" w:hAnsi="Times New Roman" w:cs="Times New Roman"/>
+        </w:rPr>
+      </w:pPr>
+      <w:r>
+        <w:rPr>
+          <w:rFonts w:ascii="Times New Roman" w:hAnsi="Times New Roman" w:cs="Times New Roman"/>
+        </w:rPr>
+        <w:t>Relevant</w:t>
+      </w:r>
       <w:r>
         <w:rPr>
           <w:rFonts w:ascii="Times New Roman" w:hAnsi="Times New Roman" w:cs="Times New Roman"/>
@@ -138,7 +210,31 @@
         <w:rPr>
           <w:rFonts w:ascii="Times New Roman" w:hAnsi="Times New Roman" w:cs="Times New Roman"/>
         </w:rPr>
-        <w:t>: Computer Networks</w:t>
+        <w:t xml:space="preserve">: </w:t>
+      </w:r>
+      <w:r>
+        <w:rPr>
+          <w:rFonts w:ascii="Times New Roman" w:hAnsi="Times New Roman" w:cs="Times New Roman"/>
+        </w:rPr>
+        <w:t xml:space="preserve">Data Structures and </w:t>
+      </w:r>
+      <w:r>
+        <w:rPr>
+          <w:rFonts w:ascii="Times New Roman" w:hAnsi="Times New Roman" w:cs="Times New Roman"/>
+        </w:rPr>
+        <w:t>Algorithms, Topics</w:t>
+      </w:r>
+      <w:r>
+        <w:rPr>
+          <w:rFonts w:ascii="Times New Roman" w:hAnsi="Times New Roman" w:cs="Times New Roman"/>
+        </w:rPr>
+        <w:t xml:space="preserve"> in Data Science, </w:t>
+      </w:r>
+      <w:r>
+        <w:rPr>
+          <w:rFonts w:ascii="Times New Roman" w:hAnsi="Times New Roman" w:cs="Times New Roman"/>
+        </w:rPr>
+        <w:t>Object-Oriented Design and Development</w:t>
       </w:r>
       <w:r>
         <w:rPr>
@@ -150,25 +246,7 @@
         <w:rPr>
           <w:rFonts w:ascii="Times New Roman" w:hAnsi="Times New Roman" w:cs="Times New Roman"/>
         </w:rPr>
-        <w:t>, Embedded Systems</w:t>
-      </w:r>
-      <w:r>
-        <w:rPr>
-          <w:rFonts w:ascii="Times New Roman" w:hAnsi="Times New Roman" w:cs="Times New Roman"/>
-        </w:rPr>
-        <w:t xml:space="preserve">, Data Structures and </w:t>
-      </w:r>
-      <w:r>
-        <w:rPr>
-          <w:rFonts w:ascii="Times New Roman" w:hAnsi="Times New Roman" w:cs="Times New Roman"/>
-        </w:rPr>
-        <w:t>Algorithms, Topics</w:t>
-      </w:r>
-      <w:r>
-        <w:rPr>
-          <w:rFonts w:ascii="Times New Roman" w:hAnsi="Times New Roman" w:cs="Times New Roman"/>
-        </w:rPr>
-        <w:t xml:space="preserve"> in Data Science, Operating System Design</w:t>
+        <w:t>, Software Engineering</w:t>
       </w:r>
     </w:p>
     <w:p>
@@ -288,6 +366,17 @@
           <w:rFonts w:ascii="Times New Roman" w:hAnsi="Times New Roman" w:cs="Times New Roman"/>
         </w:rPr>
         <w:tab/>
+      </w:r>
+      <w:r>
+        <w:rPr>
+          <w:rFonts w:ascii="Times New Roman" w:hAnsi="Times New Roman" w:cs="Times New Roman"/>
+        </w:rPr>
+        <w:tab/>
+      </w:r>
+      <w:r>
+        <w:rPr>
+          <w:rFonts w:ascii="Times New Roman" w:hAnsi="Times New Roman" w:cs="Times New Roman"/>
+        </w:rPr>
         <w:t>May 2020 – August 2020</w:t>
       </w:r>
     </w:p>
@@ -306,7 +395,19 @@
         <w:rPr>
           <w:rFonts w:ascii="Times New Roman" w:hAnsi="Times New Roman" w:cs="Times New Roman"/>
         </w:rPr>
-        <w:t>Supporting SAS production software such as SAS9 and Viya3 working on the Production Security and Engineering.</w:t>
+        <w:t>Supporting SAS production software such as SAS9 and Viya3 working on the Production Security and Engineering</w:t>
+      </w:r>
+      <w:r>
+        <w:rPr>
+          <w:rFonts w:ascii="Times New Roman" w:hAnsi="Times New Roman" w:cs="Times New Roman"/>
+        </w:rPr>
+        <w:t xml:space="preserve"> Team</w:t>
+      </w:r>
+      <w:r>
+        <w:rPr>
+          <w:rFonts w:ascii="Times New Roman" w:hAnsi="Times New Roman" w:cs="Times New Roman"/>
+        </w:rPr>
+        <w:t>.</w:t>
       </w:r>
     </w:p>
     <w:p>
@@ -904,6 +1005,73 @@
       <w:pPr>
         <w:rPr>
           <w:rFonts w:ascii="Times New Roman" w:eastAsia="Times New Roman" w:hAnsi="Times New Roman" w:cs="Times New Roman"/>
+        </w:rPr>
+      </w:pPr>
+      <w:proofErr w:type="spellStart"/>
+      <w:r>
+        <w:rPr>
+          <w:rFonts w:ascii="Times New Roman" w:eastAsia="Times New Roman" w:hAnsi="Times New Roman" w:cs="Times New Roman"/>
+          <w:b/>
+          <w:bCs/>
+        </w:rPr>
+        <w:t>MeyerAndBugsBot</w:t>
+      </w:r>
+      <w:proofErr w:type="spellEnd"/>
+      <w:r>
+        <w:rPr>
+          <w:rFonts w:ascii="Times New Roman" w:eastAsia="Times New Roman" w:hAnsi="Times New Roman" w:cs="Times New Roman"/>
+          <w:b/>
+          <w:bCs/>
+        </w:rPr>
+        <w:t xml:space="preserve"> – Anti-Semitic Twitter Scanner </w:t>
+      </w:r>
+      <w:r>
+        <w:rPr>
+          <w:rFonts w:ascii="Times New Roman" w:eastAsia="Times New Roman" w:hAnsi="Times New Roman" w:cs="Times New Roman"/>
+        </w:rPr>
+        <w:t>(Java)</w:t>
+      </w:r>
+    </w:p>
+    <w:p>
+      <w:pPr>
+        <w:pStyle w:val="ListParagraph"/>
+        <w:numPr>
+          <w:ilvl w:val="0"/>
+          <w:numId w:val="16"/>
+        </w:numPr>
+        <w:rPr>
+          <w:rFonts w:ascii="Times New Roman" w:eastAsia="Times New Roman" w:hAnsi="Times New Roman" w:cs="Times New Roman"/>
+        </w:rPr>
+      </w:pPr>
+      <w:r>
+        <w:rPr>
+          <w:rFonts w:ascii="Times New Roman" w:eastAsia="Times New Roman" w:hAnsi="Times New Roman" w:cs="Times New Roman"/>
+        </w:rPr>
+        <w:t>Interface</w:t>
+      </w:r>
+      <w:r>
+        <w:rPr>
+          <w:rFonts w:ascii="Times New Roman" w:eastAsia="Times New Roman" w:hAnsi="Times New Roman" w:cs="Times New Roman"/>
+        </w:rPr>
+        <w:t>d</w:t>
+      </w:r>
+      <w:r>
+        <w:rPr>
+          <w:rFonts w:ascii="Times New Roman" w:eastAsia="Times New Roman" w:hAnsi="Times New Roman" w:cs="Times New Roman"/>
+        </w:rPr>
+        <w:t xml:space="preserve"> with Twitter4J, a Java wrapper to the Twitter API to check if a user expresses hateful anti-Semitic opinions. </w:t>
+      </w:r>
+      <w:r>
+        <w:rPr>
+          <w:rFonts w:ascii="Times New Roman" w:eastAsia="Times New Roman" w:hAnsi="Times New Roman" w:cs="Times New Roman"/>
+        </w:rPr>
+        <w:t>Still in development.</w:t>
+      </w:r>
+    </w:p>
+    <w:p>
+      <w:pPr>
+        <w:rPr>
+          <w:rFonts w:ascii="Times New Roman" w:eastAsia="Times New Roman" w:hAnsi="Times New Roman" w:cs="Times New Roman"/>
           <w:b/>
           <w:bCs/>
         </w:rPr>
@@ -1016,87 +1184,6 @@
           <w:rFonts w:ascii="Times New Roman" w:hAnsi="Times New Roman" w:cs="Times New Roman"/>
         </w:rPr>
         <w:t>Led establishment of IEEE Scholarship, a merit based financial award for NC State ECE students to be selected by former Presidents.</w:t>
-      </w:r>
-    </w:p>
-    <w:p>
-      <w:pPr>
-        <w:rPr>
-          <w:rFonts w:ascii="Times New Roman" w:hAnsi="Times New Roman" w:cs="Times New Roman"/>
-        </w:rPr>
-      </w:pPr>
-      <w:r>
-        <w:rPr>
-          <w:rFonts w:ascii="Times New Roman" w:hAnsi="Times New Roman" w:cs="Times New Roman"/>
-          <w:b/>
-          <w:bCs/>
-        </w:rPr>
-        <w:t>Tech at NC State</w:t>
-      </w:r>
-      <w:r>
-        <w:rPr>
-          <w:rFonts w:ascii="Times New Roman" w:hAnsi="Times New Roman" w:cs="Times New Roman"/>
-        </w:rPr>
-        <w:t xml:space="preserve"> | </w:t>
-      </w:r>
-      <w:r>
-        <w:rPr>
-          <w:rFonts w:ascii="Times New Roman" w:hAnsi="Times New Roman" w:cs="Times New Roman"/>
-        </w:rPr>
-        <w:t xml:space="preserve">Treasurer | </w:t>
-      </w:r>
-      <w:r>
-        <w:rPr>
-          <w:rFonts w:ascii="Times New Roman" w:hAnsi="Times New Roman" w:cs="Times New Roman"/>
-        </w:rPr>
-        <w:t>Raleigh, NC</w:t>
-      </w:r>
-    </w:p>
-    <w:p>
-      <w:pPr>
-        <w:pStyle w:val="ListParagraph"/>
-        <w:numPr>
-          <w:ilvl w:val="0"/>
-          <w:numId w:val="12"/>
-        </w:numPr>
-        <w:rPr>
-          <w:rFonts w:ascii="Times New Roman" w:hAnsi="Times New Roman" w:cs="Times New Roman"/>
-        </w:rPr>
-      </w:pPr>
-      <w:r>
-        <w:rPr>
-          <w:rFonts w:ascii="Times New Roman" w:hAnsi="Times New Roman" w:cs="Times New Roman"/>
-        </w:rPr>
-        <w:t>S</w:t>
-      </w:r>
-      <w:r>
-        <w:rPr>
-          <w:rFonts w:ascii="Times New Roman" w:hAnsi="Times New Roman" w:cs="Times New Roman"/>
-        </w:rPr>
-        <w:t xml:space="preserve">upport the professional </w:t>
-      </w:r>
-      <w:r>
-        <w:rPr>
-          <w:rFonts w:ascii="Times New Roman" w:hAnsi="Times New Roman" w:cs="Times New Roman"/>
-        </w:rPr>
-        <w:t>growth</w:t>
-      </w:r>
-      <w:r>
-        <w:rPr>
-          <w:rFonts w:ascii="Times New Roman" w:hAnsi="Times New Roman" w:cs="Times New Roman"/>
-        </w:rPr>
-        <w:t xml:space="preserve"> of </w:t>
-      </w:r>
-      <w:r>
-        <w:rPr>
-          <w:rFonts w:ascii="Times New Roman" w:hAnsi="Times New Roman" w:cs="Times New Roman"/>
-        </w:rPr>
-        <w:t>CS and ECE</w:t>
-      </w:r>
-      <w:r>
-        <w:rPr>
-          <w:rFonts w:ascii="Times New Roman" w:hAnsi="Times New Roman" w:cs="Times New Roman"/>
-        </w:rPr>
-        <w:t xml:space="preserve"> students seeking development jobs at technology companies.</w:t>
       </w:r>
     </w:p>
     <w:p>
@@ -1168,6 +1255,12 @@
         </w:rPr>
         <w:t>C</w:t>
       </w:r>
+      <w:r>
+        <w:rPr>
+          <w:rFonts w:ascii="Times New Roman" w:hAnsi="Times New Roman" w:cs="Times New Roman"/>
+        </w:rPr>
+        <w:t>/C++</w:t>
+      </w:r>
     </w:p>
     <w:p>
       <w:pPr>
@@ -1220,7 +1313,7 @@
         <w:rPr>
           <w:rFonts w:ascii="Times New Roman" w:hAnsi="Times New Roman" w:cs="Times New Roman"/>
         </w:rPr>
-        <w:t>Git</w:t>
+        <w:t>Ruby</w:t>
       </w:r>
     </w:p>
     <w:p>
@@ -1238,7 +1331,7 @@
         <w:rPr>
           <w:rFonts w:ascii="Times New Roman" w:hAnsi="Times New Roman" w:cs="Times New Roman"/>
         </w:rPr>
-        <w:t>MATLAB</w:t>
+        <w:t>Git</w:t>
       </w:r>
     </w:p>
     <w:p>
@@ -1256,43 +1349,7 @@
         <w:rPr>
           <w:rFonts w:ascii="Times New Roman" w:hAnsi="Times New Roman" w:cs="Times New Roman"/>
         </w:rPr>
-        <w:t>Assembly</w:t>
-      </w:r>
-    </w:p>
-    <w:p>
-      <w:pPr>
-        <w:pStyle w:val="ListParagraph"/>
-        <w:numPr>
-          <w:ilvl w:val="0"/>
-          <w:numId w:val="13"/>
-        </w:numPr>
-        <w:rPr>
-          <w:rFonts w:ascii="Times New Roman" w:hAnsi="Times New Roman" w:cs="Times New Roman"/>
-        </w:rPr>
-      </w:pPr>
-      <w:r>
-        <w:rPr>
-          <w:rFonts w:ascii="Times New Roman" w:hAnsi="Times New Roman" w:cs="Times New Roman"/>
-        </w:rPr>
         <w:t>Linux</w:t>
-      </w:r>
-    </w:p>
-    <w:p>
-      <w:pPr>
-        <w:pStyle w:val="ListParagraph"/>
-        <w:numPr>
-          <w:ilvl w:val="0"/>
-          <w:numId w:val="13"/>
-        </w:numPr>
-        <w:rPr>
-          <w:rFonts w:ascii="Times New Roman" w:hAnsi="Times New Roman" w:cs="Times New Roman"/>
-        </w:rPr>
-      </w:pPr>
-      <w:r>
-        <w:rPr>
-          <w:rFonts w:ascii="Times New Roman" w:hAnsi="Times New Roman" w:cs="Times New Roman"/>
-        </w:rPr>
-        <w:t>SAS</w:t>
       </w:r>
     </w:p>
     <w:sectPr>
@@ -3160,7 +3217,7 @@
   <w:abstractNum w:abstractNumId="15" w15:restartNumberingAfterBreak="0">
     <w:nsid w:val="6D1D4450"/>
     <w:multiLevelType w:val="hybridMultilevel"/>
-    <w:tmpl w:val="80A8175C"/>
+    <w:tmpl w:val="6956A500"/>
     <w:lvl w:ilvl="0" w:tplc="04090001">
       <w:start w:val="1"/>
       <w:numFmt w:val="bullet"/>

--- a/resume.docx
+++ b/resume.docx
@@ -98,7 +98,7 @@
         <w:rPr>
           <w:rFonts w:ascii="Times New Roman" w:hAnsi="Times New Roman" w:cs="Times New Roman"/>
         </w:rPr>
-        <w:t>8</w:t>
+        <w:t>6</w:t>
       </w:r>
       <w:r>
         <w:rPr>
@@ -142,50 +142,6 @@
         <w:rPr>
           <w:rFonts w:ascii="Times New Roman" w:hAnsi="Times New Roman" w:cs="Times New Roman"/>
         </w:rPr>
-        <w:t>M.S. Computer Engineering (Accelerated Bachelors-Masters)</w:t>
-      </w:r>
-      <w:r>
-        <w:rPr>
-          <w:rFonts w:ascii="Times New Roman" w:hAnsi="Times New Roman" w:cs="Times New Roman"/>
-        </w:rPr>
-        <w:tab/>
-      </w:r>
-      <w:r>
-        <w:rPr>
-          <w:rFonts w:ascii="Times New Roman" w:hAnsi="Times New Roman" w:cs="Times New Roman"/>
-        </w:rPr>
-        <w:tab/>
-      </w:r>
-      <w:r>
-        <w:rPr>
-          <w:rFonts w:ascii="Times New Roman" w:hAnsi="Times New Roman" w:cs="Times New Roman"/>
-        </w:rPr>
-        <w:tab/>
-      </w:r>
-      <w:r>
-        <w:rPr>
-          <w:rFonts w:ascii="Times New Roman" w:hAnsi="Times New Roman" w:cs="Times New Roman"/>
-        </w:rPr>
-        <w:tab/>
-      </w:r>
-      <w:r>
-        <w:rPr>
-          <w:rFonts w:ascii="Times New Roman" w:hAnsi="Times New Roman" w:cs="Times New Roman"/>
-        </w:rPr>
-        <w:tab/>
-        <w:t>May 2022</w:t>
-      </w:r>
-    </w:p>
-    <w:p>
-      <w:pPr>
-        <w:rPr>
-          <w:rFonts w:ascii="Times New Roman" w:hAnsi="Times New Roman" w:cs="Times New Roman"/>
-        </w:rPr>
-      </w:pPr>
-      <w:r>
-        <w:rPr>
-          <w:rFonts w:ascii="Times New Roman" w:hAnsi="Times New Roman" w:cs="Times New Roman"/>
-        </w:rPr>
         <w:t>Relevant</w:t>
       </w:r>
       <w:r>
@@ -246,7 +202,7 @@
         <w:rPr>
           <w:rFonts w:ascii="Times New Roman" w:hAnsi="Times New Roman" w:cs="Times New Roman"/>
         </w:rPr>
-        <w:t>, Software Engineering</w:t>
+        <w:t>.</w:t>
       </w:r>
     </w:p>
     <w:p>
@@ -275,17 +231,19 @@
         </w:rPr>
         <w:t xml:space="preserve"> Scholarship Recipient, </w:t>
       </w:r>
-      <w:r>
-        <w:rPr>
-          <w:rFonts w:ascii="Times New Roman" w:hAnsi="Times New Roman" w:cs="Times New Roman"/>
-        </w:rPr>
-        <w:t>Dean’s List</w:t>
-      </w:r>
-      <w:r>
-        <w:rPr>
-          <w:rFonts w:ascii="Times New Roman" w:hAnsi="Times New Roman" w:cs="Times New Roman"/>
-        </w:rPr>
-        <w:t>, Eta Kappa Nu</w:t>
+      <w:proofErr w:type="spellStart"/>
+      <w:r>
+        <w:rPr>
+          <w:rFonts w:ascii="Times New Roman" w:hAnsi="Times New Roman" w:cs="Times New Roman"/>
+        </w:rPr>
+        <w:t>Eta</w:t>
+      </w:r>
+      <w:proofErr w:type="spellEnd"/>
+      <w:r>
+        <w:rPr>
+          <w:rFonts w:ascii="Times New Roman" w:hAnsi="Times New Roman" w:cs="Times New Roman"/>
+        </w:rPr>
+        <w:t xml:space="preserve"> Kappa Nu</w:t>
       </w:r>
     </w:p>
     <w:p>
@@ -347,6 +305,12 @@
         <w:rPr>
           <w:rFonts w:ascii="Times New Roman" w:hAnsi="Times New Roman" w:cs="Times New Roman"/>
         </w:rPr>
+        <w:t xml:space="preserve"> (Year-Round)</w:t>
+      </w:r>
+      <w:r>
+        <w:rPr>
+          <w:rFonts w:ascii="Times New Roman" w:hAnsi="Times New Roman" w:cs="Times New Roman"/>
+        </w:rPr>
         <w:t xml:space="preserve"> | Cary, NC</w:t>
       </w:r>
       <w:r>
@@ -366,18 +330,13 @@
           <w:rFonts w:ascii="Times New Roman" w:hAnsi="Times New Roman" w:cs="Times New Roman"/>
         </w:rPr>
         <w:tab/>
-      </w:r>
-      <w:r>
-        <w:rPr>
-          <w:rFonts w:ascii="Times New Roman" w:hAnsi="Times New Roman" w:cs="Times New Roman"/>
-        </w:rPr>
-        <w:tab/>
-      </w:r>
-      <w:r>
-        <w:rPr>
-          <w:rFonts w:ascii="Times New Roman" w:hAnsi="Times New Roman" w:cs="Times New Roman"/>
-        </w:rPr>
-        <w:t>May 2020 – August 2020</w:t>
+        <w:t xml:space="preserve">May 2020 – </w:t>
+      </w:r>
+      <w:r>
+        <w:rPr>
+          <w:rFonts w:ascii="Times New Roman" w:hAnsi="Times New Roman" w:cs="Times New Roman"/>
+        </w:rPr>
+        <w:t>Present</w:t>
       </w:r>
     </w:p>
     <w:p>
@@ -395,19 +354,25 @@
         <w:rPr>
           <w:rFonts w:ascii="Times New Roman" w:hAnsi="Times New Roman" w:cs="Times New Roman"/>
         </w:rPr>
-        <w:t>Supporting SAS production software such as SAS9 and Viya3 working on the Production Security and Engineering</w:t>
-      </w:r>
-      <w:r>
-        <w:rPr>
-          <w:rFonts w:ascii="Times New Roman" w:hAnsi="Times New Roman" w:cs="Times New Roman"/>
-        </w:rPr>
-        <w:t xml:space="preserve"> Team</w:t>
-      </w:r>
-      <w:r>
-        <w:rPr>
-          <w:rFonts w:ascii="Times New Roman" w:hAnsi="Times New Roman" w:cs="Times New Roman"/>
-        </w:rPr>
-        <w:t>.</w:t>
+        <w:t>Collected metadata for cloud based (AWS, Azure, GCP) SAS software deployments for performance analysis.</w:t>
+      </w:r>
+    </w:p>
+    <w:p>
+      <w:pPr>
+        <w:pStyle w:val="ListParagraph"/>
+        <w:numPr>
+          <w:ilvl w:val="0"/>
+          <w:numId w:val="17"/>
+        </w:numPr>
+        <w:rPr>
+          <w:rFonts w:ascii="Times New Roman" w:hAnsi="Times New Roman" w:cs="Times New Roman"/>
+        </w:rPr>
+      </w:pPr>
+      <w:r>
+        <w:rPr>
+          <w:rFonts w:ascii="Times New Roman" w:hAnsi="Times New Roman" w:cs="Times New Roman"/>
+        </w:rPr>
+        <w:t>Used the software composition analysis tool, Black Duck, to manage security and license vulnerabilities in open source libraries used by SAS.</w:t>
       </w:r>
     </w:p>
     <w:p>
@@ -555,6 +520,56 @@
     </w:p>
     <w:p>
       <w:pPr>
+        <w:pStyle w:val="ListParagraph"/>
+        <w:numPr>
+          <w:ilvl w:val="0"/>
+          <w:numId w:val="1"/>
+        </w:numPr>
+        <w:rPr>
+          <w:rFonts w:ascii="Times New Roman" w:hAnsi="Times New Roman" w:cs="Times New Roman"/>
+        </w:rPr>
+      </w:pPr>
+      <w:r>
+        <w:rPr>
+          <w:rFonts w:ascii="Times New Roman" w:hAnsi="Times New Roman" w:cs="Times New Roman"/>
+        </w:rPr>
+        <w:t xml:space="preserve">Wrote firmware for </w:t>
+      </w:r>
+      <w:r>
+        <w:rPr>
+          <w:rFonts w:ascii="Times New Roman" w:hAnsi="Times New Roman" w:cs="Times New Roman"/>
+        </w:rPr>
+        <w:t xml:space="preserve">the </w:t>
+      </w:r>
+      <w:r>
+        <w:rPr>
+          <w:rFonts w:ascii="Times New Roman" w:hAnsi="Times New Roman" w:cs="Times New Roman"/>
+        </w:rPr>
+        <w:t xml:space="preserve">F28379D </w:t>
+      </w:r>
+      <w:proofErr w:type="spellStart"/>
+      <w:r>
+        <w:rPr>
+          <w:rFonts w:ascii="Times New Roman" w:hAnsi="Times New Roman" w:cs="Times New Roman"/>
+        </w:rPr>
+        <w:t>LaunchPad</w:t>
+      </w:r>
+      <w:proofErr w:type="spellEnd"/>
+      <w:r>
+        <w:rPr>
+          <w:rFonts w:ascii="Times New Roman" w:hAnsi="Times New Roman" w:cs="Times New Roman"/>
+        </w:rPr>
+        <w:t xml:space="preserve"> development kit</w:t>
+      </w:r>
+      <w:r>
+        <w:rPr>
+          <w:rFonts w:ascii="Times New Roman" w:hAnsi="Times New Roman" w:cs="Times New Roman"/>
+        </w:rPr>
+        <w:t xml:space="preserve"> to be used with power electronic converters.</w:t>
+      </w:r>
+    </w:p>
+    <w:p>
+      <w:pPr>
         <w:rPr>
           <w:rFonts w:ascii="Times New Roman" w:hAnsi="Times New Roman" w:cs="Times New Roman"/>
         </w:rPr>
@@ -700,46 +715,67 @@
     <w:p>
       <w:pPr>
         <w:rPr>
-          <w:rFonts w:ascii="Times New Roman" w:hAnsi="Times New Roman" w:cs="Times New Roman"/>
-        </w:rPr>
-      </w:pPr>
-      <w:r>
-        <w:rPr>
-          <w:rFonts w:ascii="Times New Roman" w:hAnsi="Times New Roman" w:cs="Times New Roman"/>
+          <w:rFonts w:ascii="Times New Roman" w:eastAsia="Times New Roman" w:hAnsi="Times New Roman" w:cs="Times New Roman"/>
+          <w:bCs/>
+        </w:rPr>
+      </w:pPr>
+      <w:r>
+        <w:rPr>
+          <w:rFonts w:ascii="Times New Roman" w:eastAsia="Times New Roman" w:hAnsi="Times New Roman" w:cs="Times New Roman"/>
           <w:b/>
+        </w:rPr>
+        <w:t>Open-Source</w:t>
+      </w:r>
+      <w:r>
+        <w:rPr>
+          <w:rFonts w:ascii="Times New Roman" w:eastAsia="Times New Roman" w:hAnsi="Times New Roman" w:cs="Times New Roman"/>
+          <w:b/>
+        </w:rPr>
+        <w:t xml:space="preserve"> Contributions to </w:t>
+      </w:r>
+      <w:proofErr w:type="spellStart"/>
+      <w:r>
+        <w:rPr>
+          <w:rFonts w:ascii="Times New Roman" w:eastAsia="Times New Roman" w:hAnsi="Times New Roman" w:cs="Times New Roman"/>
+          <w:b/>
+        </w:rPr>
+        <w:t>Expertiza</w:t>
+      </w:r>
+      <w:proofErr w:type="spellEnd"/>
+      <w:r>
+        <w:rPr>
+          <w:rFonts w:ascii="Times New Roman" w:eastAsia="Times New Roman" w:hAnsi="Times New Roman" w:cs="Times New Roman"/>
+          <w:b/>
+        </w:rPr>
+        <w:t xml:space="preserve"> </w:t>
+      </w:r>
+      <w:r>
+        <w:rPr>
+          <w:rFonts w:ascii="Times New Roman" w:eastAsia="Times New Roman" w:hAnsi="Times New Roman" w:cs="Times New Roman"/>
           <w:bCs/>
         </w:rPr>
-        <w:t>JPEG Style Image Compression</w:t>
-      </w:r>
-      <w:r>
-        <w:rPr>
-          <w:rFonts w:ascii="Times New Roman" w:hAnsi="Times New Roman" w:cs="Times New Roman"/>
-        </w:rPr>
-        <w:t xml:space="preserve"> </w:t>
-      </w:r>
-      <w:r>
-        <w:rPr>
-          <w:rFonts w:ascii="Times New Roman" w:hAnsi="Times New Roman" w:cs="Times New Roman"/>
-          <w:b/>
+        <w:t>(Ruby on Rails</w:t>
+      </w:r>
+      <w:r>
+        <w:rPr>
+          <w:rFonts w:ascii="Times New Roman" w:eastAsia="Times New Roman" w:hAnsi="Times New Roman" w:cs="Times New Roman"/>
           <w:bCs/>
         </w:rPr>
-        <w:t xml:space="preserve">System </w:t>
-      </w:r>
-      <w:r>
-        <w:rPr>
-          <w:rFonts w:ascii="Times New Roman" w:hAnsi="Times New Roman" w:cs="Times New Roman"/>
-        </w:rPr>
-        <w:t>(</w:t>
-      </w:r>
-      <w:r>
-        <w:rPr>
-          <w:rFonts w:ascii="Times New Roman" w:hAnsi="Times New Roman" w:cs="Times New Roman"/>
-        </w:rPr>
-        <w:t>MATLAB</w:t>
-      </w:r>
-      <w:r>
-        <w:rPr>
-          <w:rFonts w:ascii="Times New Roman" w:hAnsi="Times New Roman" w:cs="Times New Roman"/>
+        <w:t>/</w:t>
+      </w:r>
+      <w:proofErr w:type="spellStart"/>
+      <w:r>
+        <w:rPr>
+          <w:rFonts w:ascii="Times New Roman" w:eastAsia="Times New Roman" w:hAnsi="Times New Roman" w:cs="Times New Roman"/>
+          <w:bCs/>
+        </w:rPr>
+        <w:t>JQuery</w:t>
+      </w:r>
+      <w:proofErr w:type="spellEnd"/>
+      <w:r>
+        <w:rPr>
+          <w:rFonts w:ascii="Times New Roman" w:eastAsia="Times New Roman" w:hAnsi="Times New Roman" w:cs="Times New Roman"/>
+          <w:bCs/>
         </w:rPr>
         <w:t>)</w:t>
       </w:r>
@@ -749,38 +785,19 @@
         <w:pStyle w:val="ListParagraph"/>
         <w:numPr>
           <w:ilvl w:val="0"/>
-          <w:numId w:val="9"/>
+          <w:numId w:val="5"/>
         </w:numPr>
         <w:rPr>
           <w:rFonts w:ascii="Times New Roman" w:eastAsia="Times New Roman" w:hAnsi="Times New Roman" w:cs="Times New Roman"/>
+          <w:bCs/>
         </w:rPr>
       </w:pPr>
       <w:r>
         <w:rPr>
           <w:rFonts w:ascii="Times New Roman" w:eastAsia="Times New Roman" w:hAnsi="Times New Roman" w:cs="Times New Roman"/>
-        </w:rPr>
-        <w:t>Programmed a lossy image compression based on the JPEG standard. Utilized discrete cosine transforms to encode and decode compressed images.</w:t>
-      </w:r>
-    </w:p>
-    <w:p>
-      <w:pPr>
-        <w:rPr>
-          <w:rFonts w:ascii="Times New Roman" w:hAnsi="Times New Roman" w:cs="Times New Roman"/>
-        </w:rPr>
-      </w:pPr>
-      <w:r>
-        <w:rPr>
-          <w:rFonts w:ascii="Times New Roman" w:hAnsi="Times New Roman" w:cs="Times New Roman"/>
-          <w:b/>
           <w:bCs/>
         </w:rPr>
-        <w:t>Internet of Things Remote Controllable Car</w:t>
-      </w:r>
-      <w:r>
-        <w:rPr>
-          <w:rFonts w:ascii="Times New Roman" w:hAnsi="Times New Roman" w:cs="Times New Roman"/>
-        </w:rPr>
-        <w:t xml:space="preserve"> (C)</w:t>
+        <w:t>Made impactful contributions to a web-based learning system where students can submit and peer review assignments.</w:t>
       </w:r>
     </w:p>
     <w:p>
@@ -788,43 +805,19 @@
         <w:pStyle w:val="ListParagraph"/>
         <w:numPr>
           <w:ilvl w:val="0"/>
-          <w:numId w:val="8"/>
+          <w:numId w:val="5"/>
         </w:numPr>
         <w:rPr>
-          <w:rFonts w:ascii="Times New Roman" w:hAnsi="Times New Roman" w:cs="Times New Roman"/>
-        </w:rPr>
-      </w:pPr>
-      <w:r>
-        <w:rPr>
-          <w:rFonts w:ascii="Times New Roman" w:hAnsi="Times New Roman" w:cs="Times New Roman"/>
-        </w:rPr>
-        <w:t>Designed and developed software systems for TI – MSP430 microcontroller using the C programming language</w:t>
-      </w:r>
-      <w:r>
-        <w:rPr>
-          <w:rFonts w:ascii="Times New Roman" w:hAnsi="Times New Roman" w:cs="Times New Roman"/>
-        </w:rPr>
-        <w:t xml:space="preserve"> for a self-driving, </w:t>
-      </w:r>
-      <w:proofErr w:type="spellStart"/>
-      <w:r>
-        <w:rPr>
-          <w:rFonts w:ascii="Times New Roman" w:hAnsi="Times New Roman" w:cs="Times New Roman"/>
-        </w:rPr>
-        <w:t>WiFi</w:t>
-      </w:r>
-      <w:proofErr w:type="spellEnd"/>
-      <w:r>
-        <w:rPr>
-          <w:rFonts w:ascii="Times New Roman" w:hAnsi="Times New Roman" w:cs="Times New Roman"/>
-        </w:rPr>
-        <w:t xml:space="preserve"> enabled electrical car</w:t>
-      </w:r>
-      <w:r>
-        <w:rPr>
-          <w:rFonts w:ascii="Times New Roman" w:hAnsi="Times New Roman" w:cs="Times New Roman"/>
-        </w:rPr>
-        <w:t>.</w:t>
+          <w:rFonts w:ascii="Times New Roman" w:eastAsia="Times New Roman" w:hAnsi="Times New Roman" w:cs="Times New Roman"/>
+          <w:bCs/>
+        </w:rPr>
+      </w:pPr>
+      <w:r>
+        <w:rPr>
+          <w:rFonts w:ascii="Times New Roman" w:eastAsia="Times New Roman" w:hAnsi="Times New Roman" w:cs="Times New Roman"/>
+          <w:bCs/>
+        </w:rPr>
+        <w:t>Added features to sort report by an instructor, increased test coverage on specific models, found and corrected bugs leading to crashes.</w:t>
       </w:r>
     </w:p>
     <w:p>
@@ -938,13 +931,13 @@
           <w:b/>
           <w:bCs/>
         </w:rPr>
-        <w:t xml:space="preserve">Peer-to-Peer with Centralized Index </w:t>
+        <w:t xml:space="preserve">NCSU IEEE Student Branch Website </w:t>
       </w:r>
       <w:r>
         <w:rPr>
           <w:rFonts w:ascii="Times New Roman" w:eastAsia="Times New Roman" w:hAnsi="Times New Roman" w:cs="Times New Roman"/>
         </w:rPr>
-        <w:t>(Python)</w:t>
+        <w:t>(HTML/CSS/JS)</w:t>
       </w:r>
     </w:p>
     <w:p>
@@ -962,110 +955,7 @@
         <w:rPr>
           <w:rFonts w:ascii="Times New Roman" w:eastAsia="Times New Roman" w:hAnsi="Times New Roman" w:cs="Times New Roman"/>
         </w:rPr>
-        <w:t>Implemented a simple peer-to-peer file sharing system using sockets and multithreading</w:t>
-      </w:r>
-      <w:r>
-        <w:rPr>
-          <w:rFonts w:ascii="Times New Roman" w:eastAsia="Times New Roman" w:hAnsi="Times New Roman" w:cs="Times New Roman"/>
-        </w:rPr>
-        <w:t>.</w:t>
-      </w:r>
-      <w:r>
-        <w:rPr>
-          <w:rFonts w:ascii="Times New Roman" w:eastAsia="Times New Roman" w:hAnsi="Times New Roman" w:cs="Times New Roman"/>
-        </w:rPr>
-        <w:t xml:space="preserve"> Used a simplified HTTP</w:t>
-      </w:r>
-      <w:r>
-        <w:rPr>
-          <w:rFonts w:ascii="Times New Roman" w:eastAsia="Times New Roman" w:hAnsi="Times New Roman" w:cs="Times New Roman"/>
-        </w:rPr>
-        <w:t xml:space="preserve"> format</w:t>
-      </w:r>
-      <w:r>
-        <w:rPr>
-          <w:rFonts w:ascii="Times New Roman" w:eastAsia="Times New Roman" w:hAnsi="Times New Roman" w:cs="Times New Roman"/>
-        </w:rPr>
-        <w:t xml:space="preserve"> along with TCP to facilitate </w:t>
-      </w:r>
-      <w:r>
-        <w:rPr>
-          <w:rFonts w:ascii="Times New Roman" w:eastAsia="Times New Roman" w:hAnsi="Times New Roman" w:cs="Times New Roman"/>
-        </w:rPr>
-        <w:t>messages</w:t>
-      </w:r>
-      <w:r>
-        <w:rPr>
-          <w:rFonts w:ascii="Times New Roman" w:eastAsia="Times New Roman" w:hAnsi="Times New Roman" w:cs="Times New Roman"/>
-        </w:rPr>
-        <w:t xml:space="preserve"> between peers and the server.</w:t>
-      </w:r>
-    </w:p>
-    <w:p>
-      <w:pPr>
-        <w:rPr>
-          <w:rFonts w:ascii="Times New Roman" w:eastAsia="Times New Roman" w:hAnsi="Times New Roman" w:cs="Times New Roman"/>
-        </w:rPr>
-      </w:pPr>
-      <w:proofErr w:type="spellStart"/>
-      <w:r>
-        <w:rPr>
-          <w:rFonts w:ascii="Times New Roman" w:eastAsia="Times New Roman" w:hAnsi="Times New Roman" w:cs="Times New Roman"/>
-          <w:b/>
-          <w:bCs/>
-        </w:rPr>
-        <w:t>MeyerAndBugsBot</w:t>
-      </w:r>
-      <w:proofErr w:type="spellEnd"/>
-      <w:r>
-        <w:rPr>
-          <w:rFonts w:ascii="Times New Roman" w:eastAsia="Times New Roman" w:hAnsi="Times New Roman" w:cs="Times New Roman"/>
-          <w:b/>
-          <w:bCs/>
-        </w:rPr>
-        <w:t xml:space="preserve"> – Anti-Semitic Twitter Scanner </w:t>
-      </w:r>
-      <w:r>
-        <w:rPr>
-          <w:rFonts w:ascii="Times New Roman" w:eastAsia="Times New Roman" w:hAnsi="Times New Roman" w:cs="Times New Roman"/>
-        </w:rPr>
-        <w:t>(Java)</w:t>
-      </w:r>
-    </w:p>
-    <w:p>
-      <w:pPr>
-        <w:pStyle w:val="ListParagraph"/>
-        <w:numPr>
-          <w:ilvl w:val="0"/>
-          <w:numId w:val="16"/>
-        </w:numPr>
-        <w:rPr>
-          <w:rFonts w:ascii="Times New Roman" w:eastAsia="Times New Roman" w:hAnsi="Times New Roman" w:cs="Times New Roman"/>
-        </w:rPr>
-      </w:pPr>
-      <w:r>
-        <w:rPr>
-          <w:rFonts w:ascii="Times New Roman" w:eastAsia="Times New Roman" w:hAnsi="Times New Roman" w:cs="Times New Roman"/>
-        </w:rPr>
-        <w:t>Interface</w:t>
-      </w:r>
-      <w:r>
-        <w:rPr>
-          <w:rFonts w:ascii="Times New Roman" w:eastAsia="Times New Roman" w:hAnsi="Times New Roman" w:cs="Times New Roman"/>
-        </w:rPr>
-        <w:t>d</w:t>
-      </w:r>
-      <w:r>
-        <w:rPr>
-          <w:rFonts w:ascii="Times New Roman" w:eastAsia="Times New Roman" w:hAnsi="Times New Roman" w:cs="Times New Roman"/>
-        </w:rPr>
-        <w:t xml:space="preserve"> with Twitter4J, a Java wrapper to the Twitter API to check if a user expresses hateful anti-Semitic opinions. </w:t>
-      </w:r>
-      <w:r>
-        <w:rPr>
-          <w:rFonts w:ascii="Times New Roman" w:eastAsia="Times New Roman" w:hAnsi="Times New Roman" w:cs="Times New Roman"/>
-        </w:rPr>
-        <w:t>Still in development.</w:t>
+        <w:t>Management and development of static club website. Features integrations to Google Photos and Calendar, interactive hover effects over officers.</w:t>
       </w:r>
     </w:p>
     <w:p>
@@ -1315,6 +1205,12 @@
         </w:rPr>
         <w:t>Ruby</w:t>
       </w:r>
+      <w:r>
+        <w:rPr>
+          <w:rFonts w:ascii="Times New Roman" w:hAnsi="Times New Roman" w:cs="Times New Roman"/>
+        </w:rPr>
+        <w:t>/Rails Framework</w:t>
+      </w:r>
     </w:p>
     <w:p>
       <w:pPr>
@@ -1350,6 +1246,42 @@
           <w:rFonts w:ascii="Times New Roman" w:hAnsi="Times New Roman" w:cs="Times New Roman"/>
         </w:rPr>
         <w:t>Linux</w:t>
+      </w:r>
+    </w:p>
+    <w:p>
+      <w:pPr>
+        <w:pStyle w:val="ListParagraph"/>
+        <w:numPr>
+          <w:ilvl w:val="0"/>
+          <w:numId w:val="13"/>
+        </w:numPr>
+        <w:rPr>
+          <w:rFonts w:ascii="Times New Roman" w:hAnsi="Times New Roman" w:cs="Times New Roman"/>
+        </w:rPr>
+      </w:pPr>
+      <w:r>
+        <w:rPr>
+          <w:rFonts w:ascii="Times New Roman" w:hAnsi="Times New Roman" w:cs="Times New Roman"/>
+        </w:rPr>
+        <w:t>HTML/CSS</w:t>
+      </w:r>
+    </w:p>
+    <w:p>
+      <w:pPr>
+        <w:pStyle w:val="ListParagraph"/>
+        <w:numPr>
+          <w:ilvl w:val="0"/>
+          <w:numId w:val="13"/>
+        </w:numPr>
+        <w:rPr>
+          <w:rFonts w:ascii="Times New Roman" w:hAnsi="Times New Roman" w:cs="Times New Roman"/>
+        </w:rPr>
+      </w:pPr>
+      <w:r>
+        <w:rPr>
+          <w:rFonts w:ascii="Times New Roman" w:hAnsi="Times New Roman" w:cs="Times New Roman"/>
+        </w:rPr>
+        <w:t>SQL Databases</w:t>
       </w:r>
     </w:p>
     <w:sectPr>
@@ -2087,7 +2019,7 @@
   <w:abstractNum w:abstractNumId="5" w15:restartNumberingAfterBreak="0">
     <w:nsid w:val="37FA1FC8"/>
     <w:multiLevelType w:val="hybridMultilevel"/>
-    <w:tmpl w:val="E3944282"/>
+    <w:tmpl w:val="871CBF82"/>
     <w:lvl w:ilvl="0" w:tplc="04090001">
       <w:start w:val="1"/>
       <w:numFmt w:val="bullet"/>
@@ -3217,7 +3149,7 @@
   <w:abstractNum w:abstractNumId="15" w15:restartNumberingAfterBreak="0">
     <w:nsid w:val="6D1D4450"/>
     <w:multiLevelType w:val="hybridMultilevel"/>
-    <w:tmpl w:val="6956A500"/>
+    <w:tmpl w:val="D898E340"/>
     <w:lvl w:ilvl="0" w:tplc="04090001">
       <w:start w:val="1"/>
       <w:numFmt w:val="bullet"/>
